--- a/doc/FlowState Project Concept.docx
+++ b/doc/FlowState Project Concept.docx
@@ -1595,6 +1595,72 @@
           <w:rFonts w:ascii="Aptos" w:hAnsi="Aptos"/>
         </w:rPr>
       </w:pPr>
+      <w:sdt>
+        <w:sdtPr>
+          <w:rPr>
+            <w:rFonts w:ascii="Aptos" w:hAnsi="Aptos"/>
+          </w:rPr>
+          <w:id w:val="-582141916"/>
+          <w14:checkbox>
+            <w14:checked w14:val="1"/>
+            <w14:checkedState w14:val="0052" w14:font="Wingdings 2"/>
+            <w14:uncheckedState w14:val="2610" w14:font="MS Gothic"/>
+          </w14:checkbox>
+        </w:sdtPr>
+        <w:sdtContent>
+          <w:r>
+            <w:rPr>
+              <w:rFonts w:ascii="Aptos" w:hAnsi="Aptos"/>
+            </w:rPr>
+            <w:sym w:font="Wingdings 2" w:char="F052"/>
+          </w:r>
+        </w:sdtContent>
+      </w:sdt>
+      <w:r>
+        <w:rPr>
+          <w:rFonts w:ascii="Aptos" w:hAnsi="Aptos"/>
+        </w:rPr>
+        <w:t xml:space="preserve">  </w:t>
+      </w:r>
+      <w:r>
+        <w:rPr>
+          <w:rFonts w:ascii="Aptos" w:hAnsi="Aptos"/>
+        </w:rPr>
+        <w:t>Menu</w:t>
+      </w:r>
+      <w:r>
+        <w:rPr>
+          <w:rFonts w:ascii="Aptos" w:hAnsi="Aptos"/>
+        </w:rPr>
+        <w:t xml:space="preserve"> Page</w:t>
+      </w:r>
+    </w:p>
+    <w:p>
+      <w:pPr>
+        <w:spacing w:after="0" w:line="305" w:lineRule="auto"/>
+        <w:ind w:firstLine="720"/>
+        <w:rPr>
+          <w:rFonts w:ascii="Aptos" w:hAnsi="Aptos"/>
+        </w:rPr>
+      </w:pPr>
+    </w:p>
+    <w:p>
+      <w:pPr>
+        <w:spacing w:after="0" w:line="305" w:lineRule="auto"/>
+        <w:ind w:firstLine="720"/>
+        <w:rPr>
+          <w:rFonts w:ascii="Aptos" w:hAnsi="Aptos"/>
+        </w:rPr>
+      </w:pPr>
+    </w:p>
+    <w:p>
+      <w:pPr>
+        <w:spacing w:after="0" w:line="305" w:lineRule="auto"/>
+        <w:ind w:firstLine="720"/>
+        <w:rPr>
+          <w:rFonts w:ascii="Aptos" w:hAnsi="Aptos"/>
+        </w:rPr>
+      </w:pPr>
     </w:p>
     <w:sectPr>
       <w:pgSz w:w="12240" w:h="15840" w:code="1"/>
@@ -1612,7 +1678,7 @@
     <mc:AlternateContent>
       <mc:Choice Requires="v">
         <w:pict>
-          <v:shapetype w14:anchorId="0598D14B" id="_x0000_t75" coordsize="21600,21600" o:spt="75" o:preferrelative="t" path="m@4@5l@4@11@9@11@9@5xe" filled="f" stroked="f">
+          <v:shapetype w14:anchorId="319AD326" id="_x0000_t75" coordsize="21600,21600" o:spt="75" o:preferrelative="t" path="m@4@5l@4@11@9@11@9@5xe" filled="f" stroked="f">
             <v:stroke joinstyle="miter"/>
             <v:formulas>
               <v:f eqn="if lineDrawn pixelLineWidth 0"/>
@@ -1638,10 +1704,10 @@
       </mc:Choice>
       <mc:Fallback>
         <w:drawing>
-          <wp:inline distT="0" distB="0" distL="0" distR="0" wp14:anchorId="4AE673EA" wp14:editId="05F9BC57">
+          <wp:inline distT="0" distB="0" distL="0" distR="0" wp14:anchorId="35EF12E1" wp14:editId="2FB41C7A">
             <wp:extent cx="142875" cy="142875"/>
             <wp:effectExtent l="0" t="0" r="9525" b="9525"/>
-            <wp:docPr id="823827797" name="Picture 1" descr="C:\Users\CHARRY~1\AppData\Local\Temp\msoCD7B.tmp"/>
+            <wp:docPr id="844633987" name="Picture 1" descr="C:\Users\CHARRY~1\AppData\Local\Temp\msoCD7B.tmp"/>
             <wp:cNvGraphicFramePr>
               <a:graphicFrameLocks xmlns:a="http://schemas.openxmlformats.org/drawingml/2006/main" noChangeAspect="1"/>
             </wp:cNvGraphicFramePr>

--- a/doc/FlowState Project Concept.docx
+++ b/doc/FlowState Project Concept.docx
@@ -1620,47 +1620,8 @@
         <w:rPr>
           <w:rFonts w:ascii="Aptos" w:hAnsi="Aptos"/>
         </w:rPr>
-        <w:t xml:space="preserve">  </w:t>
-      </w:r>
-      <w:r>
-        <w:rPr>
-          <w:rFonts w:ascii="Aptos" w:hAnsi="Aptos"/>
-        </w:rPr>
-        <w:t>Menu</w:t>
-      </w:r>
-      <w:r>
-        <w:rPr>
-          <w:rFonts w:ascii="Aptos" w:hAnsi="Aptos"/>
-        </w:rPr>
-        <w:t xml:space="preserve"> Page</w:t>
-      </w:r>
-    </w:p>
-    <w:p>
-      <w:pPr>
-        <w:spacing w:after="0" w:line="305" w:lineRule="auto"/>
-        <w:ind w:firstLine="720"/>
-        <w:rPr>
-          <w:rFonts w:ascii="Aptos" w:hAnsi="Aptos"/>
-        </w:rPr>
-      </w:pPr>
-    </w:p>
-    <w:p>
-      <w:pPr>
-        <w:spacing w:after="0" w:line="305" w:lineRule="auto"/>
-        <w:ind w:firstLine="720"/>
-        <w:rPr>
-          <w:rFonts w:ascii="Aptos" w:hAnsi="Aptos"/>
-        </w:rPr>
-      </w:pPr>
-    </w:p>
-    <w:p>
-      <w:pPr>
-        <w:spacing w:after="0" w:line="305" w:lineRule="auto"/>
-        <w:ind w:firstLine="720"/>
-        <w:rPr>
-          <w:rFonts w:ascii="Aptos" w:hAnsi="Aptos"/>
-        </w:rPr>
-      </w:pPr>
+        <w:t xml:space="preserve">  Menu Page</w:t>
+      </w:r>
     </w:p>
     <w:sectPr>
       <w:pgSz w:w="12240" w:h="15840" w:code="1"/>
@@ -1678,7 +1639,7 @@
     <mc:AlternateContent>
       <mc:Choice Requires="v">
         <w:pict>
-          <v:shapetype w14:anchorId="319AD326" id="_x0000_t75" coordsize="21600,21600" o:spt="75" o:preferrelative="t" path="m@4@5l@4@11@9@11@9@5xe" filled="f" stroked="f">
+          <v:shapetype w14:anchorId="294492BD" id="_x0000_t75" coordsize="21600,21600" o:spt="75" o:preferrelative="t" path="m@4@5l@4@11@9@11@9@5xe" filled="f" stroked="f">
             <v:stroke joinstyle="miter"/>
             <v:formulas>
               <v:f eqn="if lineDrawn pixelLineWidth 0"/>
@@ -1704,10 +1665,10 @@
       </mc:Choice>
       <mc:Fallback>
         <w:drawing>
-          <wp:inline distT="0" distB="0" distL="0" distR="0" wp14:anchorId="35EF12E1" wp14:editId="2FB41C7A">
+          <wp:inline distT="0" distB="0" distL="0" distR="0" wp14:anchorId="4FB477D8" wp14:editId="59666D89">
             <wp:extent cx="142875" cy="142875"/>
             <wp:effectExtent l="0" t="0" r="9525" b="9525"/>
-            <wp:docPr id="844633987" name="Picture 1" descr="C:\Users\CHARRY~1\AppData\Local\Temp\msoCD7B.tmp"/>
+            <wp:docPr id="88562929" name="Picture 1" descr="C:\Users\CHARRY~1\AppData\Local\Temp\msoCD7B.tmp"/>
             <wp:cNvGraphicFramePr>
               <a:graphicFrameLocks xmlns:a="http://schemas.openxmlformats.org/drawingml/2006/main" noChangeAspect="1"/>
             </wp:cNvGraphicFramePr>
